--- a/отчётттт.docx
+++ b/отчётттт.docx
@@ -12,13 +12,18 @@
         <w:t xml:space="preserve"> А.Е. – 2ИСИП-419</w:t>
       </w:r>
     </w:p>
+    <w:p>
+      <w:r>
+        <w:t>Основы алгоритмизации</w:t>
+      </w:r>
+    </w:p>
     <w:p/>
     <w:p>
       <w:pPr>
         <w:pStyle w:val="a3"/>
         <w:numPr>
           <w:ilvl w:val="0"/>
-          <w:numId w:val="5"/>
+          <w:numId w:val="8"/>
         </w:numPr>
       </w:pPr>
       <w:proofErr w:type="spellStart"/>
@@ -144,15 +149,56 @@
         <w:pStyle w:val="a3"/>
         <w:numPr>
           <w:ilvl w:val="0"/>
-          <w:numId w:val="5"/>
+          <w:numId w:val="6"/>
         </w:numPr>
       </w:pPr>
       <w:r>
-        <w:t xml:space="preserve">Создал </w:t>
+        <w:t xml:space="preserve">Зарегистрировать аккаунт на </w:t>
       </w:r>
       <w:proofErr w:type="spellStart"/>
       <w:r>
-        <w:t>гитхаб</w:t>
+        <w:t>гитхабе</w:t>
+      </w:r>
+      <w:proofErr w:type="spellEnd"/>
+      <w:r>
+        <w:t xml:space="preserve">, создать </w:t>
+      </w:r>
+      <w:proofErr w:type="spellStart"/>
+      <w:r>
+        <w:t>репозиторий</w:t>
+      </w:r>
+      <w:proofErr w:type="spellEnd"/>
+      <w:r>
+        <w:t xml:space="preserve">, </w:t>
+      </w:r>
+      <w:proofErr w:type="spellStart"/>
+      <w:r>
+        <w:t>опробировать</w:t>
+      </w:r>
+      <w:proofErr w:type="spellEnd"/>
+      <w:r>
+        <w:t xml:space="preserve"> работу с ним через </w:t>
+      </w:r>
+      <w:proofErr w:type="spellStart"/>
+      <w:r>
+        <w:rPr>
+          <w:lang w:val="en-US"/>
+        </w:rPr>
+        <w:t>git</w:t>
+      </w:r>
+      <w:proofErr w:type="spellEnd"/>
+      <w:r>
+        <w:t xml:space="preserve">2.8 </w:t>
+      </w:r>
+      <w:r>
+        <w:t xml:space="preserve">и </w:t>
+      </w:r>
+      <w:proofErr w:type="spellStart"/>
+      <w:r>
+        <w:rPr>
+          <w:lang w:val="en-US"/>
+        </w:rPr>
+        <w:t>GitExt</w:t>
       </w:r>
       <w:proofErr w:type="spellEnd"/>
     </w:p>
@@ -167,7 +213,7 @@
         </w:rPr>
         <w:lastRenderedPageBreak/>
         <w:drawing>
-          <wp:inline distT="0" distB="0" distL="0" distR="0" wp14:anchorId="3BDBE447" wp14:editId="7DD142CB">
+          <wp:inline distT="0" distB="0" distL="0" distR="0" wp14:anchorId="6751B1FE" wp14:editId="4426511D">
             <wp:extent cx="5940425" cy="4209415"/>
             <wp:effectExtent l="0" t="0" r="3175" b="635"/>
             <wp:docPr id="5" name="Рисунок 5" descr="Снимок.PNG"/>
@@ -226,11 +272,19 @@
         <w:pStyle w:val="a3"/>
         <w:numPr>
           <w:ilvl w:val="0"/>
-          <w:numId w:val="5"/>
+          <w:numId w:val="6"/>
         </w:numPr>
       </w:pPr>
       <w:r>
+        <w:t xml:space="preserve">Задание пройти игру. </w:t>
+      </w:r>
+      <w:bookmarkStart w:id="0" w:name="_GoBack"/>
+      <w:bookmarkEnd w:id="0"/>
+      <w:r>
         <w:t>Прошёл игру</w:t>
+      </w:r>
+      <w:r>
+        <w:t xml:space="preserve"> на логику.</w:t>
       </w:r>
     </w:p>
     <w:p>
@@ -307,17 +361,23 @@
         <w:pStyle w:val="a3"/>
         <w:numPr>
           <w:ilvl w:val="0"/>
-          <w:numId w:val="5"/>
+          <w:numId w:val="6"/>
         </w:numPr>
       </w:pPr>
       <w:r>
         <w:t xml:space="preserve">Написал </w:t>
       </w:r>
+      <w:r>
+        <w:t xml:space="preserve">код для </w:t>
+      </w:r>
       <w:proofErr w:type="spellStart"/>
       <w:r>
         <w:t>лампанель</w:t>
       </w:r>
       <w:proofErr w:type="spellEnd"/>
+      <w:r>
+        <w:t>. Готово.</w:t>
+      </w:r>
     </w:p>
     <w:p>
       <w:pPr>
@@ -365,8 +425,6 @@
           </wp:inline>
         </w:drawing>
       </w:r>
-      <w:bookmarkStart w:id="0" w:name="_GoBack"/>
-      <w:bookmarkEnd w:id="0"/>
     </w:p>
     <w:sectPr>
       <w:pgSz w:w="11906" w:h="16838"/>
@@ -479,7 +537,7 @@
       <w:lvlText w:val="%1."/>
       <w:lvlJc w:val="left"/>
       <w:pPr>
-        <w:ind w:left="720" w:hanging="360"/>
+        <w:ind w:left="785" w:hanging="360"/>
       </w:pPr>
       <w:rPr>
         <w:rFonts w:hint="default"/>
@@ -491,7 +549,7 @@
       <w:lvlText w:val="%2."/>
       <w:lvlJc w:val="left"/>
       <w:pPr>
-        <w:ind w:left="1440" w:hanging="360"/>
+        <w:ind w:left="1505" w:hanging="360"/>
       </w:pPr>
     </w:lvl>
     <w:lvl w:ilvl="2" w:tplc="0419001B" w:tentative="1">
@@ -500,7 +558,7 @@
       <w:lvlText w:val="%3."/>
       <w:lvlJc w:val="right"/>
       <w:pPr>
-        <w:ind w:left="2160" w:hanging="180"/>
+        <w:ind w:left="2225" w:hanging="180"/>
       </w:pPr>
     </w:lvl>
     <w:lvl w:ilvl="3" w:tplc="0419000F" w:tentative="1">
@@ -509,7 +567,7 @@
       <w:lvlText w:val="%4."/>
       <w:lvlJc w:val="left"/>
       <w:pPr>
-        <w:ind w:left="2880" w:hanging="360"/>
+        <w:ind w:left="2945" w:hanging="360"/>
       </w:pPr>
     </w:lvl>
     <w:lvl w:ilvl="4" w:tplc="04190019" w:tentative="1">
@@ -518,7 +576,7 @@
       <w:lvlText w:val="%5."/>
       <w:lvlJc w:val="left"/>
       <w:pPr>
-        <w:ind w:left="3600" w:hanging="360"/>
+        <w:ind w:left="3665" w:hanging="360"/>
       </w:pPr>
     </w:lvl>
     <w:lvl w:ilvl="5" w:tplc="0419001B" w:tentative="1">
@@ -527,7 +585,7 @@
       <w:lvlText w:val="%6."/>
       <w:lvlJc w:val="right"/>
       <w:pPr>
-        <w:ind w:left="4320" w:hanging="180"/>
+        <w:ind w:left="4385" w:hanging="180"/>
       </w:pPr>
     </w:lvl>
     <w:lvl w:ilvl="6" w:tplc="0419000F" w:tentative="1">
@@ -536,7 +594,7 @@
       <w:lvlText w:val="%7."/>
       <w:lvlJc w:val="left"/>
       <w:pPr>
-        <w:ind w:left="5040" w:hanging="360"/>
+        <w:ind w:left="5105" w:hanging="360"/>
       </w:pPr>
     </w:lvl>
     <w:lvl w:ilvl="7" w:tplc="04190019" w:tentative="1">
@@ -545,7 +603,7 @@
       <w:lvlText w:val="%8."/>
       <w:lvlJc w:val="left"/>
       <w:pPr>
-        <w:ind w:left="5760" w:hanging="360"/>
+        <w:ind w:left="5825" w:hanging="360"/>
       </w:pPr>
     </w:lvl>
     <w:lvl w:ilvl="8" w:tplc="0419001B" w:tentative="1">
@@ -554,11 +612,100 @@
       <w:lvlText w:val="%9."/>
       <w:lvlJc w:val="right"/>
       <w:pPr>
-        <w:ind w:left="6480" w:hanging="180"/>
+        <w:ind w:left="6545" w:hanging="180"/>
       </w:pPr>
     </w:lvl>
   </w:abstractNum>
   <w:abstractNum w:abstractNumId="2">
+    <w:nsid w:val="17781240"/>
+    <w:multiLevelType w:val="hybridMultilevel"/>
+    <w:tmpl w:val="D99007BA"/>
+    <w:lvl w:ilvl="0" w:tplc="0419000F">
+      <w:start w:val="2"/>
+      <w:numFmt w:val="decimal"/>
+      <w:lvlText w:val="%1."/>
+      <w:lvlJc w:val="left"/>
+      <w:pPr>
+        <w:ind w:left="720" w:hanging="360"/>
+      </w:pPr>
+      <w:rPr>
+        <w:rFonts w:hint="default"/>
+      </w:rPr>
+    </w:lvl>
+    <w:lvl w:ilvl="1" w:tplc="04190019" w:tentative="1">
+      <w:start w:val="1"/>
+      <w:numFmt w:val="lowerLetter"/>
+      <w:lvlText w:val="%2."/>
+      <w:lvlJc w:val="left"/>
+      <w:pPr>
+        <w:ind w:left="1440" w:hanging="360"/>
+      </w:pPr>
+    </w:lvl>
+    <w:lvl w:ilvl="2" w:tplc="0419001B" w:tentative="1">
+      <w:start w:val="1"/>
+      <w:numFmt w:val="lowerRoman"/>
+      <w:lvlText w:val="%3."/>
+      <w:lvlJc w:val="right"/>
+      <w:pPr>
+        <w:ind w:left="2160" w:hanging="180"/>
+      </w:pPr>
+    </w:lvl>
+    <w:lvl w:ilvl="3" w:tplc="0419000F" w:tentative="1">
+      <w:start w:val="1"/>
+      <w:numFmt w:val="decimal"/>
+      <w:lvlText w:val="%4."/>
+      <w:lvlJc w:val="left"/>
+      <w:pPr>
+        <w:ind w:left="2880" w:hanging="360"/>
+      </w:pPr>
+    </w:lvl>
+    <w:lvl w:ilvl="4" w:tplc="04190019" w:tentative="1">
+      <w:start w:val="1"/>
+      <w:numFmt w:val="lowerLetter"/>
+      <w:lvlText w:val="%5."/>
+      <w:lvlJc w:val="left"/>
+      <w:pPr>
+        <w:ind w:left="3600" w:hanging="360"/>
+      </w:pPr>
+    </w:lvl>
+    <w:lvl w:ilvl="5" w:tplc="0419001B" w:tentative="1">
+      <w:start w:val="1"/>
+      <w:numFmt w:val="lowerRoman"/>
+      <w:lvlText w:val="%6."/>
+      <w:lvlJc w:val="right"/>
+      <w:pPr>
+        <w:ind w:left="4320" w:hanging="180"/>
+      </w:pPr>
+    </w:lvl>
+    <w:lvl w:ilvl="6" w:tplc="0419000F" w:tentative="1">
+      <w:start w:val="1"/>
+      <w:numFmt w:val="decimal"/>
+      <w:lvlText w:val="%7."/>
+      <w:lvlJc w:val="left"/>
+      <w:pPr>
+        <w:ind w:left="5040" w:hanging="360"/>
+      </w:pPr>
+    </w:lvl>
+    <w:lvl w:ilvl="7" w:tplc="04190019" w:tentative="1">
+      <w:start w:val="1"/>
+      <w:numFmt w:val="lowerLetter"/>
+      <w:lvlText w:val="%8."/>
+      <w:lvlJc w:val="left"/>
+      <w:pPr>
+        <w:ind w:left="5760" w:hanging="360"/>
+      </w:pPr>
+    </w:lvl>
+    <w:lvl w:ilvl="8" w:tplc="0419001B" w:tentative="1">
+      <w:start w:val="1"/>
+      <w:numFmt w:val="lowerRoman"/>
+      <w:lvlText w:val="%9."/>
+      <w:lvlJc w:val="right"/>
+      <w:pPr>
+        <w:ind w:left="6480" w:hanging="180"/>
+      </w:pPr>
+    </w:lvl>
+  </w:abstractNum>
+  <w:abstractNum w:abstractNumId="3">
     <w:nsid w:val="244653F8"/>
     <w:multiLevelType w:val="hybridMultilevel"/>
     <w:tmpl w:val="85966EE4"/>
@@ -647,7 +794,96 @@
       </w:pPr>
     </w:lvl>
   </w:abstractNum>
-  <w:abstractNum w:abstractNumId="3">
+  <w:abstractNum w:abstractNumId="4">
+    <w:nsid w:val="44D14ACA"/>
+    <w:multiLevelType w:val="hybridMultilevel"/>
+    <w:tmpl w:val="87E49F42"/>
+    <w:lvl w:ilvl="0" w:tplc="0419000F">
+      <w:start w:val="1"/>
+      <w:numFmt w:val="decimal"/>
+      <w:lvlText w:val="%1."/>
+      <w:lvlJc w:val="left"/>
+      <w:pPr>
+        <w:ind w:left="720" w:hanging="360"/>
+      </w:pPr>
+      <w:rPr>
+        <w:rFonts w:hint="default"/>
+      </w:rPr>
+    </w:lvl>
+    <w:lvl w:ilvl="1" w:tplc="04190019" w:tentative="1">
+      <w:start w:val="1"/>
+      <w:numFmt w:val="lowerLetter"/>
+      <w:lvlText w:val="%2."/>
+      <w:lvlJc w:val="left"/>
+      <w:pPr>
+        <w:ind w:left="1440" w:hanging="360"/>
+      </w:pPr>
+    </w:lvl>
+    <w:lvl w:ilvl="2" w:tplc="0419001B" w:tentative="1">
+      <w:start w:val="1"/>
+      <w:numFmt w:val="lowerRoman"/>
+      <w:lvlText w:val="%3."/>
+      <w:lvlJc w:val="right"/>
+      <w:pPr>
+        <w:ind w:left="2160" w:hanging="180"/>
+      </w:pPr>
+    </w:lvl>
+    <w:lvl w:ilvl="3" w:tplc="0419000F" w:tentative="1">
+      <w:start w:val="1"/>
+      <w:numFmt w:val="decimal"/>
+      <w:lvlText w:val="%4."/>
+      <w:lvlJc w:val="left"/>
+      <w:pPr>
+        <w:ind w:left="2880" w:hanging="360"/>
+      </w:pPr>
+    </w:lvl>
+    <w:lvl w:ilvl="4" w:tplc="04190019" w:tentative="1">
+      <w:start w:val="1"/>
+      <w:numFmt w:val="lowerLetter"/>
+      <w:lvlText w:val="%5."/>
+      <w:lvlJc w:val="left"/>
+      <w:pPr>
+        <w:ind w:left="3600" w:hanging="360"/>
+      </w:pPr>
+    </w:lvl>
+    <w:lvl w:ilvl="5" w:tplc="0419001B" w:tentative="1">
+      <w:start w:val="1"/>
+      <w:numFmt w:val="lowerRoman"/>
+      <w:lvlText w:val="%6."/>
+      <w:lvlJc w:val="right"/>
+      <w:pPr>
+        <w:ind w:left="4320" w:hanging="180"/>
+      </w:pPr>
+    </w:lvl>
+    <w:lvl w:ilvl="6" w:tplc="0419000F" w:tentative="1">
+      <w:start w:val="1"/>
+      <w:numFmt w:val="decimal"/>
+      <w:lvlText w:val="%7."/>
+      <w:lvlJc w:val="left"/>
+      <w:pPr>
+        <w:ind w:left="5040" w:hanging="360"/>
+      </w:pPr>
+    </w:lvl>
+    <w:lvl w:ilvl="7" w:tplc="04190019" w:tentative="1">
+      <w:start w:val="1"/>
+      <w:numFmt w:val="lowerLetter"/>
+      <w:lvlText w:val="%8."/>
+      <w:lvlJc w:val="left"/>
+      <w:pPr>
+        <w:ind w:left="5760" w:hanging="360"/>
+      </w:pPr>
+    </w:lvl>
+    <w:lvl w:ilvl="8" w:tplc="0419001B" w:tentative="1">
+      <w:start w:val="1"/>
+      <w:numFmt w:val="lowerRoman"/>
+      <w:lvlText w:val="%9."/>
+      <w:lvlJc w:val="right"/>
+      <w:pPr>
+        <w:ind w:left="6480" w:hanging="180"/>
+      </w:pPr>
+    </w:lvl>
+  </w:abstractNum>
+  <w:abstractNum w:abstractNumId="5">
     <w:nsid w:val="4FE07DFD"/>
     <w:multiLevelType w:val="hybridMultilevel"/>
     <w:tmpl w:val="2AA2E33C"/>
@@ -736,7 +972,7 @@
       </w:pPr>
     </w:lvl>
   </w:abstractNum>
-  <w:abstractNum w:abstractNumId="4">
+  <w:abstractNum w:abstractNumId="6">
     <w:nsid w:val="668C4BD8"/>
     <w:multiLevelType w:val="hybridMultilevel"/>
     <w:tmpl w:val="4D8C7436"/>
@@ -825,20 +1061,118 @@
       </w:pPr>
     </w:lvl>
   </w:abstractNum>
+  <w:abstractNum w:abstractNumId="7">
+    <w:nsid w:val="7B280E41"/>
+    <w:multiLevelType w:val="hybridMultilevel"/>
+    <w:tmpl w:val="0334415E"/>
+    <w:lvl w:ilvl="0" w:tplc="8260037C">
+      <w:start w:val="2"/>
+      <w:numFmt w:val="decimal"/>
+      <w:lvlText w:val="%1"/>
+      <w:lvlJc w:val="left"/>
+      <w:pPr>
+        <w:ind w:left="785" w:hanging="360"/>
+      </w:pPr>
+      <w:rPr>
+        <w:rFonts w:hint="default"/>
+      </w:rPr>
+    </w:lvl>
+    <w:lvl w:ilvl="1" w:tplc="04190019" w:tentative="1">
+      <w:start w:val="1"/>
+      <w:numFmt w:val="lowerLetter"/>
+      <w:lvlText w:val="%2."/>
+      <w:lvlJc w:val="left"/>
+      <w:pPr>
+        <w:ind w:left="1505" w:hanging="360"/>
+      </w:pPr>
+    </w:lvl>
+    <w:lvl w:ilvl="2" w:tplc="0419001B" w:tentative="1">
+      <w:start w:val="1"/>
+      <w:numFmt w:val="lowerRoman"/>
+      <w:lvlText w:val="%3."/>
+      <w:lvlJc w:val="right"/>
+      <w:pPr>
+        <w:ind w:left="2225" w:hanging="180"/>
+      </w:pPr>
+    </w:lvl>
+    <w:lvl w:ilvl="3" w:tplc="0419000F" w:tentative="1">
+      <w:start w:val="1"/>
+      <w:numFmt w:val="decimal"/>
+      <w:lvlText w:val="%4."/>
+      <w:lvlJc w:val="left"/>
+      <w:pPr>
+        <w:ind w:left="2945" w:hanging="360"/>
+      </w:pPr>
+    </w:lvl>
+    <w:lvl w:ilvl="4" w:tplc="04190019" w:tentative="1">
+      <w:start w:val="1"/>
+      <w:numFmt w:val="lowerLetter"/>
+      <w:lvlText w:val="%5."/>
+      <w:lvlJc w:val="left"/>
+      <w:pPr>
+        <w:ind w:left="3665" w:hanging="360"/>
+      </w:pPr>
+    </w:lvl>
+    <w:lvl w:ilvl="5" w:tplc="0419001B" w:tentative="1">
+      <w:start w:val="1"/>
+      <w:numFmt w:val="lowerRoman"/>
+      <w:lvlText w:val="%6."/>
+      <w:lvlJc w:val="right"/>
+      <w:pPr>
+        <w:ind w:left="4385" w:hanging="180"/>
+      </w:pPr>
+    </w:lvl>
+    <w:lvl w:ilvl="6" w:tplc="0419000F" w:tentative="1">
+      <w:start w:val="1"/>
+      <w:numFmt w:val="decimal"/>
+      <w:lvlText w:val="%7."/>
+      <w:lvlJc w:val="left"/>
+      <w:pPr>
+        <w:ind w:left="5105" w:hanging="360"/>
+      </w:pPr>
+    </w:lvl>
+    <w:lvl w:ilvl="7" w:tplc="04190019" w:tentative="1">
+      <w:start w:val="1"/>
+      <w:numFmt w:val="lowerLetter"/>
+      <w:lvlText w:val="%8."/>
+      <w:lvlJc w:val="left"/>
+      <w:pPr>
+        <w:ind w:left="5825" w:hanging="360"/>
+      </w:pPr>
+    </w:lvl>
+    <w:lvl w:ilvl="8" w:tplc="0419001B" w:tentative="1">
+      <w:start w:val="1"/>
+      <w:numFmt w:val="lowerRoman"/>
+      <w:lvlText w:val="%9."/>
+      <w:lvlJc w:val="right"/>
+      <w:pPr>
+        <w:ind w:left="6545" w:hanging="180"/>
+      </w:pPr>
+    </w:lvl>
+  </w:abstractNum>
   <w:num w:numId="1">
+    <w:abstractNumId w:val="5"/>
+  </w:num>
+  <w:num w:numId="2">
     <w:abstractNumId w:val="3"/>
   </w:num>
-  <w:num w:numId="2">
-    <w:abstractNumId w:val="2"/>
-  </w:num>
   <w:num w:numId="3">
-    <w:abstractNumId w:val="4"/>
+    <w:abstractNumId w:val="6"/>
   </w:num>
   <w:num w:numId="4">
     <w:abstractNumId w:val="0"/>
   </w:num>
   <w:num w:numId="5">
     <w:abstractNumId w:val="1"/>
+  </w:num>
+  <w:num w:numId="6">
+    <w:abstractNumId w:val="4"/>
+  </w:num>
+  <w:num w:numId="7">
+    <w:abstractNumId w:val="7"/>
+  </w:num>
+  <w:num w:numId="8">
+    <w:abstractNumId w:val="2"/>
   </w:num>
 </w:numbering>
 </file>

--- a/отчётттт.docx
+++ b/отчётттт.docx
@@ -278,8 +278,6 @@
       <w:r>
         <w:t xml:space="preserve">Задание пройти игру. </w:t>
       </w:r>
-      <w:bookmarkStart w:id="0" w:name="_GoBack"/>
-      <w:bookmarkEnd w:id="0"/>
       <w:r>
         <w:t>Прошёл игру</w:t>
       </w:r>
@@ -376,7 +374,15 @@
       </w:r>
       <w:proofErr w:type="spellEnd"/>
       <w:r>
-        <w:t>. Готово.</w:t>
+        <w:t xml:space="preserve">. </w:t>
+      </w:r>
+      <w:r>
+        <w:t xml:space="preserve">И добавил анимацию. </w:t>
+      </w:r>
+      <w:bookmarkStart w:id="0" w:name="_GoBack"/>
+      <w:bookmarkEnd w:id="0"/>
+      <w:r>
+        <w:t>Готово.</w:t>
       </w:r>
     </w:p>
     <w:p>
